--- a/References.docx
+++ b/References.docx
@@ -18,9 +18,59 @@
       </w:hyperlink>
     </w:p>
     <w:p>
-      <w:r>
-        <w:t>Fastook, Brecher, Derived bedrock elevations, strain rates and stresses froln tneasured surface elevations and velocities: Jakobshavns Isbrre, Greenland</w:t>
-      </w:r>
+      <w:proofErr w:type="spellStart"/>
+      <w:r>
+        <w:t>Fastook</w:t>
+      </w:r>
+      <w:proofErr w:type="spellEnd"/>
+      <w:r>
+        <w:t xml:space="preserve">, </w:t>
+      </w:r>
+      <w:proofErr w:type="spellStart"/>
+      <w:r>
+        <w:t>Brecher</w:t>
+      </w:r>
+      <w:proofErr w:type="spellEnd"/>
+      <w:r>
+        <w:t xml:space="preserve">, </w:t>
+      </w:r>
+      <w:bookmarkStart w:id="0" w:name="_GoBack"/>
+      <w:r>
+        <w:t xml:space="preserve">Derived bedrock elevations, strain rates and stresses </w:t>
+      </w:r>
+      <w:proofErr w:type="spellStart"/>
+      <w:r>
+        <w:t>froln</w:t>
+      </w:r>
+      <w:proofErr w:type="spellEnd"/>
+      <w:r>
+        <w:t xml:space="preserve"> </w:t>
+      </w:r>
+      <w:proofErr w:type="spellStart"/>
+      <w:r>
+        <w:t>tneasured</w:t>
+      </w:r>
+      <w:proofErr w:type="spellEnd"/>
+      <w:r>
+        <w:t xml:space="preserve"> surface elevations and velocities: </w:t>
+      </w:r>
+      <w:proofErr w:type="spellStart"/>
+      <w:r>
+        <w:t>Jakobshavns</w:t>
+      </w:r>
+      <w:proofErr w:type="spellEnd"/>
+      <w:r>
+        <w:t xml:space="preserve"> </w:t>
+      </w:r>
+      <w:proofErr w:type="spellStart"/>
+      <w:r>
+        <w:t>Isbrre</w:t>
+      </w:r>
+      <w:proofErr w:type="spellEnd"/>
+      <w:r>
+        <w:t>, Greenland</w:t>
+      </w:r>
+      <w:bookmarkEnd w:id="0"/>
     </w:p>
     <w:p>
       <w:pPr>
@@ -36,7 +86,97 @@
           <w:color w:val="495762"/>
           <w:shd w:val="clear" w:color="auto" w:fill="EEEEEE"/>
         </w:rPr>
-        <w:t>[8] A. Münchow, L. Padman, H. A. Fricker, Interannual changes of the floating ice shelf of Petermann Gletscher, North Greenland, from 2000 to 2012, Journal of Glaciology 60 (221) (2014) 489-499. doi:10.3189/2014JoG13J135.</w:t>
+        <w:t xml:space="preserve">[8] A. </w:t>
+      </w:r>
+      <w:proofErr w:type="spellStart"/>
+      <w:r>
+        <w:rPr>
+          <w:rFonts w:ascii="Tahoma" w:hAnsi="Tahoma" w:cs="Tahoma"/>
+          <w:color w:val="495762"/>
+          <w:shd w:val="clear" w:color="auto" w:fill="EEEEEE"/>
+        </w:rPr>
+        <w:t>Münchow</w:t>
+      </w:r>
+      <w:proofErr w:type="spellEnd"/>
+      <w:r>
+        <w:rPr>
+          <w:rFonts w:ascii="Tahoma" w:hAnsi="Tahoma" w:cs="Tahoma"/>
+          <w:color w:val="495762"/>
+          <w:shd w:val="clear" w:color="auto" w:fill="EEEEEE"/>
+        </w:rPr>
+        <w:t xml:space="preserve">, L. </w:t>
+      </w:r>
+      <w:proofErr w:type="spellStart"/>
+      <w:r>
+        <w:rPr>
+          <w:rFonts w:ascii="Tahoma" w:hAnsi="Tahoma" w:cs="Tahoma"/>
+          <w:color w:val="495762"/>
+          <w:shd w:val="clear" w:color="auto" w:fill="EEEEEE"/>
+        </w:rPr>
+        <w:t>Padman</w:t>
+      </w:r>
+      <w:proofErr w:type="spellEnd"/>
+      <w:r>
+        <w:rPr>
+          <w:rFonts w:ascii="Tahoma" w:hAnsi="Tahoma" w:cs="Tahoma"/>
+          <w:color w:val="495762"/>
+          <w:shd w:val="clear" w:color="auto" w:fill="EEEEEE"/>
+        </w:rPr>
+        <w:t xml:space="preserve">, H. A. </w:t>
+      </w:r>
+      <w:proofErr w:type="spellStart"/>
+      <w:r>
+        <w:rPr>
+          <w:rFonts w:ascii="Tahoma" w:hAnsi="Tahoma" w:cs="Tahoma"/>
+          <w:color w:val="495762"/>
+          <w:shd w:val="clear" w:color="auto" w:fill="EEEEEE"/>
+        </w:rPr>
+        <w:t>Fricker</w:t>
+      </w:r>
+      <w:proofErr w:type="spellEnd"/>
+      <w:r>
+        <w:rPr>
+          <w:rFonts w:ascii="Tahoma" w:hAnsi="Tahoma" w:cs="Tahoma"/>
+          <w:color w:val="495762"/>
+          <w:shd w:val="clear" w:color="auto" w:fill="EEEEEE"/>
+        </w:rPr>
+        <w:t xml:space="preserve">, </w:t>
+      </w:r>
+      <w:proofErr w:type="spellStart"/>
+      <w:r>
+        <w:rPr>
+          <w:rFonts w:ascii="Tahoma" w:hAnsi="Tahoma" w:cs="Tahoma"/>
+          <w:color w:val="495762"/>
+          <w:shd w:val="clear" w:color="auto" w:fill="EEEEEE"/>
+        </w:rPr>
+        <w:t>Interannual</w:t>
+      </w:r>
+      <w:proofErr w:type="spellEnd"/>
+      <w:r>
+        <w:rPr>
+          <w:rFonts w:ascii="Tahoma" w:hAnsi="Tahoma" w:cs="Tahoma"/>
+          <w:color w:val="495762"/>
+          <w:shd w:val="clear" w:color="auto" w:fill="EEEEEE"/>
+        </w:rPr>
+        <w:t xml:space="preserve"> changes of the floating ice shelf of Petermann </w:t>
+      </w:r>
+      <w:proofErr w:type="spellStart"/>
+      <w:r>
+        <w:rPr>
+          <w:rFonts w:ascii="Tahoma" w:hAnsi="Tahoma" w:cs="Tahoma"/>
+          <w:color w:val="495762"/>
+          <w:shd w:val="clear" w:color="auto" w:fill="EEEEEE"/>
+        </w:rPr>
+        <w:t>Gletscher</w:t>
+      </w:r>
+      <w:proofErr w:type="spellEnd"/>
+      <w:r>
+        <w:rPr>
+          <w:rFonts w:ascii="Tahoma" w:hAnsi="Tahoma" w:cs="Tahoma"/>
+          <w:color w:val="495762"/>
+          <w:shd w:val="clear" w:color="auto" w:fill="EEEEEE"/>
+        </w:rPr>
+        <w:t>, North Greenland, from 2000 to 2012, Journal of Glaciology 60 (221) (2014) 489-499. doi:10.3189/2014JoG13J135.</w:t>
       </w:r>
     </w:p>
     <w:p>
@@ -53,7 +193,25 @@
           <w:color w:val="495762"/>
           <w:shd w:val="clear" w:color="auto" w:fill="EEEEEE"/>
         </w:rPr>
-        <w:t>E. Rignot, K. Steffen, Channelized bottom melting and stability of floating ice shelves, Geophysical Research Letters 35 (L02503) (2008) 1-5. doi:10.1029/2007GL031765.</w:t>
+        <w:t xml:space="preserve">E. </w:t>
+      </w:r>
+      <w:proofErr w:type="spellStart"/>
+      <w:r>
+        <w:rPr>
+          <w:rFonts w:ascii="Tahoma" w:hAnsi="Tahoma" w:cs="Tahoma"/>
+          <w:color w:val="495762"/>
+          <w:shd w:val="clear" w:color="auto" w:fill="EEEEEE"/>
+        </w:rPr>
+        <w:t>Rignot</w:t>
+      </w:r>
+      <w:proofErr w:type="spellEnd"/>
+      <w:r>
+        <w:rPr>
+          <w:rFonts w:ascii="Tahoma" w:hAnsi="Tahoma" w:cs="Tahoma"/>
+          <w:color w:val="495762"/>
+          <w:shd w:val="clear" w:color="auto" w:fill="EEEEEE"/>
+        </w:rPr>
+        <w:t>, K. Steffen, Channelized bottom melting and stability of floating ice shelves, Geophysical Research Letters 35 (L02503) (2008) 1-5. doi:10.1029/2007GL031765.</w:t>
       </w:r>
     </w:p>
     <w:p>
@@ -66,13 +224,27 @@
         <w:rPr>
           <w:b/>
         </w:rPr>
-        <w:t>A Brief History Of Radio – Echo Sounding Of Ice</w:t>
-      </w:r>
+        <w:t xml:space="preserve">A Brief History Of Radio – Echo Sounding Of </w:t>
+      </w:r>
+      <w:proofErr w:type="gramStart"/>
       <w:r>
         <w:rPr>
           <w:b/>
         </w:rPr>
-        <w:t xml:space="preserve"> , C. Allen, </w:t>
+        <w:t>Ice</w:t>
+      </w:r>
+      <w:r>
+        <w:rPr>
+          <w:b/>
+        </w:rPr>
+        <w:t xml:space="preserve"> ,</w:t>
+      </w:r>
+      <w:proofErr w:type="gramEnd"/>
+      <w:r>
+        <w:rPr>
+          <w:b/>
+        </w:rPr>
+        <w:t xml:space="preserve"> C. Allen, </w:t>
       </w:r>
     </w:p>
     <w:p>
@@ -81,24 +253,44 @@
           <w:b/>
         </w:rPr>
       </w:pPr>
+      <w:proofErr w:type="spellStart"/>
       <w:r>
         <w:rPr>
           <w:b/>
         </w:rPr>
-        <w:t>Petermand and</w:t>
-      </w:r>
-      <w:bookmarkStart w:id="0" w:name="_GoBack"/>
-      <w:bookmarkEnd w:id="0"/>
+        <w:t>Petermand</w:t>
+      </w:r>
+      <w:proofErr w:type="spellEnd"/>
       <w:r>
         <w:rPr>
           <w:b/>
         </w:rPr>
-        <w:t>d Jacob pictures [</w:t>
-      </w:r>
+        <w:t xml:space="preserve"> </w:t>
+      </w:r>
+      <w:proofErr w:type="spellStart"/>
       <w:r>
         <w:rPr>
           <w:b/>
         </w:rPr>
+        <w:t>and</w:t>
+      </w:r>
+      <w:r>
+        <w:rPr>
+          <w:b/>
+        </w:rPr>
+        <w:t>d</w:t>
+      </w:r>
+      <w:proofErr w:type="spellEnd"/>
+      <w:r>
+        <w:rPr>
+          <w:b/>
+        </w:rPr>
+        <w:t xml:space="preserve"> Jacob pictures [</w:t>
+      </w:r>
+      <w:r>
+        <w:rPr>
+          <w:b/>
+        </w:rPr>
         <w:t>https://wattsupwiththat.com/2012/08/17/2012-the-year-greenland-melted-aka-alarmists-gone-wild/</w:t>
       </w:r>
       <w:r>
@@ -106,6 +298,934 @@
           <w:b/>
         </w:rPr>
         <w:t>]</w:t>
+      </w:r>
+    </w:p>
+    <w:p>
+      <w:pPr>
+        <w:rPr>
+          <w:b/>
+        </w:rPr>
+      </w:pPr>
+      <w:proofErr w:type="spellStart"/>
+      <w:r>
+        <w:rPr>
+          <w:b/>
+        </w:rPr>
+        <w:t>Greve</w:t>
+      </w:r>
+      <w:proofErr w:type="spellEnd"/>
+      <w:r>
+        <w:rPr>
+          <w:b/>
+        </w:rPr>
+        <w:t xml:space="preserve">, R., 1997: Application of a </w:t>
+      </w:r>
+      <w:proofErr w:type="spellStart"/>
+      <w:r>
+        <w:rPr>
+          <w:b/>
+        </w:rPr>
+        <w:t>Polythermal</w:t>
+      </w:r>
+      <w:proofErr w:type="spellEnd"/>
+      <w:r>
+        <w:rPr>
+          <w:b/>
+        </w:rPr>
+        <w:t xml:space="preserve"> Three-Dimensional Ice Sheet Model to the Greenland Ice Sheet: Response to Steady-State and Transient Climate Scenarios. J. Climate, 10, 901–918, </w:t>
+      </w:r>
+      <w:hyperlink r:id="rId5" w:history="1">
+        <w:r>
+          <w:rPr>
+            <w:rStyle w:val="Hyperlink"/>
+            <w:b/>
+          </w:rPr>
+          <w:t>https://doi.org/10.1175/1520-0442(1997)010&lt;0901:AOAPTD&gt;2.0.CO;2</w:t>
+        </w:r>
+      </w:hyperlink>
+    </w:p>
+    <w:p>
+      <w:pPr>
+        <w:rPr>
+          <w:rFonts w:ascii="Arial" w:hAnsi="Arial" w:cs="Arial"/>
+          <w:color w:val="1C1D1E"/>
+          <w:sz w:val="21"/>
+          <w:szCs w:val="21"/>
+          <w:shd w:val="clear" w:color="auto" w:fill="FFFFFF"/>
+        </w:rPr>
+      </w:pPr>
+      <w:proofErr w:type="spellStart"/>
+      <w:r>
+        <w:rPr>
+          <w:rFonts w:ascii="Arial" w:hAnsi="Arial" w:cs="Arial"/>
+          <w:color w:val="1C1D1E"/>
+          <w:sz w:val="21"/>
+          <w:szCs w:val="21"/>
+          <w:shd w:val="clear" w:color="auto" w:fill="FFFFFF"/>
+        </w:rPr>
+        <w:t>Rutt</w:t>
+      </w:r>
+      <w:proofErr w:type="spellEnd"/>
+      <w:r>
+        <w:rPr>
+          <w:rFonts w:ascii="Arial" w:hAnsi="Arial" w:cs="Arial"/>
+          <w:color w:val="1C1D1E"/>
+          <w:sz w:val="21"/>
+          <w:szCs w:val="21"/>
+          <w:shd w:val="clear" w:color="auto" w:fill="FFFFFF"/>
+        </w:rPr>
+        <w:t xml:space="preserve">, I. C., M. </w:t>
+      </w:r>
+      <w:proofErr w:type="spellStart"/>
+      <w:r>
+        <w:rPr>
+          <w:rFonts w:ascii="Arial" w:hAnsi="Arial" w:cs="Arial"/>
+          <w:color w:val="1C1D1E"/>
+          <w:sz w:val="21"/>
+          <w:szCs w:val="21"/>
+          <w:shd w:val="clear" w:color="auto" w:fill="FFFFFF"/>
+        </w:rPr>
+        <w:t>Hagdorn</w:t>
+      </w:r>
+      <w:proofErr w:type="spellEnd"/>
+      <w:r>
+        <w:rPr>
+          <w:rFonts w:ascii="Arial" w:hAnsi="Arial" w:cs="Arial"/>
+          <w:color w:val="1C1D1E"/>
+          <w:sz w:val="21"/>
+          <w:szCs w:val="21"/>
+          <w:shd w:val="clear" w:color="auto" w:fill="FFFFFF"/>
+        </w:rPr>
+        <w:t xml:space="preserve">, N. R. J. </w:t>
+      </w:r>
+      <w:proofErr w:type="spellStart"/>
+      <w:r>
+        <w:rPr>
+          <w:rFonts w:ascii="Arial" w:hAnsi="Arial" w:cs="Arial"/>
+          <w:color w:val="1C1D1E"/>
+          <w:sz w:val="21"/>
+          <w:szCs w:val="21"/>
+          <w:shd w:val="clear" w:color="auto" w:fill="FFFFFF"/>
+        </w:rPr>
+        <w:t>Hulton</w:t>
+      </w:r>
+      <w:proofErr w:type="spellEnd"/>
+      <w:r>
+        <w:rPr>
+          <w:rFonts w:ascii="Arial" w:hAnsi="Arial" w:cs="Arial"/>
+          <w:color w:val="1C1D1E"/>
+          <w:sz w:val="21"/>
+          <w:szCs w:val="21"/>
+          <w:shd w:val="clear" w:color="auto" w:fill="FFFFFF"/>
+        </w:rPr>
+        <w:t>, and A. J. Payne (</w:t>
+      </w:r>
+      <w:r>
+        <w:rPr>
+          <w:rStyle w:val="pubyear"/>
+          <w:rFonts w:ascii="Arial" w:hAnsi="Arial" w:cs="Arial"/>
+          <w:color w:val="1C1D1E"/>
+          <w:sz w:val="21"/>
+          <w:szCs w:val="21"/>
+          <w:shd w:val="clear" w:color="auto" w:fill="FFFFFF"/>
+        </w:rPr>
+        <w:t>2009</w:t>
+      </w:r>
+      <w:r>
+        <w:rPr>
+          <w:rFonts w:ascii="Arial" w:hAnsi="Arial" w:cs="Arial"/>
+          <w:color w:val="1C1D1E"/>
+          <w:sz w:val="21"/>
+          <w:szCs w:val="21"/>
+          <w:shd w:val="clear" w:color="auto" w:fill="FFFFFF"/>
+        </w:rPr>
+        <w:t>), </w:t>
+      </w:r>
+      <w:r>
+        <w:rPr>
+          <w:rStyle w:val="articletitle"/>
+          <w:rFonts w:ascii="Arial" w:hAnsi="Arial" w:cs="Arial"/>
+          <w:color w:val="1C1D1E"/>
+          <w:sz w:val="21"/>
+          <w:szCs w:val="21"/>
+          <w:shd w:val="clear" w:color="auto" w:fill="FFFFFF"/>
+        </w:rPr>
+        <w:t>The Glimmer community ice sheet model</w:t>
+      </w:r>
+      <w:r>
+        <w:rPr>
+          <w:rFonts w:ascii="Arial" w:hAnsi="Arial" w:cs="Arial"/>
+          <w:color w:val="1C1D1E"/>
+          <w:sz w:val="21"/>
+          <w:szCs w:val="21"/>
+          <w:shd w:val="clear" w:color="auto" w:fill="FFFFFF"/>
+        </w:rPr>
+        <w:t>, </w:t>
+      </w:r>
+      <w:r>
+        <w:rPr>
+          <w:rFonts w:ascii="Arial" w:hAnsi="Arial" w:cs="Arial"/>
+          <w:i/>
+          <w:iCs/>
+          <w:color w:val="1C1D1E"/>
+          <w:sz w:val="21"/>
+          <w:szCs w:val="21"/>
+          <w:shd w:val="clear" w:color="auto" w:fill="FFFFFF"/>
+        </w:rPr>
+        <w:t xml:space="preserve">J. </w:t>
+      </w:r>
+      <w:proofErr w:type="spellStart"/>
+      <w:r>
+        <w:rPr>
+          <w:rFonts w:ascii="Arial" w:hAnsi="Arial" w:cs="Arial"/>
+          <w:i/>
+          <w:iCs/>
+          <w:color w:val="1C1D1E"/>
+          <w:sz w:val="21"/>
+          <w:szCs w:val="21"/>
+          <w:shd w:val="clear" w:color="auto" w:fill="FFFFFF"/>
+        </w:rPr>
+        <w:t>Geophys</w:t>
+      </w:r>
+      <w:proofErr w:type="spellEnd"/>
+      <w:r>
+        <w:rPr>
+          <w:rFonts w:ascii="Arial" w:hAnsi="Arial" w:cs="Arial"/>
+          <w:i/>
+          <w:iCs/>
+          <w:color w:val="1C1D1E"/>
+          <w:sz w:val="21"/>
+          <w:szCs w:val="21"/>
+          <w:shd w:val="clear" w:color="auto" w:fill="FFFFFF"/>
+        </w:rPr>
+        <w:t>. Res.</w:t>
+      </w:r>
+      <w:r>
+        <w:rPr>
+          <w:rFonts w:ascii="Arial" w:hAnsi="Arial" w:cs="Arial"/>
+          <w:color w:val="1C1D1E"/>
+          <w:sz w:val="21"/>
+          <w:szCs w:val="21"/>
+          <w:shd w:val="clear" w:color="auto" w:fill="FFFFFF"/>
+        </w:rPr>
+        <w:t>, </w:t>
+      </w:r>
+      <w:r>
+        <w:rPr>
+          <w:rStyle w:val="vol"/>
+          <w:rFonts w:ascii="Arial" w:hAnsi="Arial" w:cs="Arial"/>
+          <w:color w:val="1C1D1E"/>
+          <w:sz w:val="21"/>
+          <w:szCs w:val="21"/>
+          <w:shd w:val="clear" w:color="auto" w:fill="FFFFFF"/>
+        </w:rPr>
+        <w:t>114</w:t>
+      </w:r>
+      <w:r>
+        <w:rPr>
+          <w:rFonts w:ascii="Arial" w:hAnsi="Arial" w:cs="Arial"/>
+          <w:color w:val="1C1D1E"/>
+          <w:sz w:val="21"/>
+          <w:szCs w:val="21"/>
+          <w:shd w:val="clear" w:color="auto" w:fill="FFFFFF"/>
+        </w:rPr>
+        <w:t xml:space="preserve">, F02004, </w:t>
+      </w:r>
+      <w:proofErr w:type="spellStart"/>
+      <w:r>
+        <w:rPr>
+          <w:rFonts w:ascii="Arial" w:hAnsi="Arial" w:cs="Arial"/>
+          <w:color w:val="1C1D1E"/>
+          <w:sz w:val="21"/>
+          <w:szCs w:val="21"/>
+          <w:shd w:val="clear" w:color="auto" w:fill="FFFFFF"/>
+        </w:rPr>
+        <w:t>doi</w:t>
+      </w:r>
+      <w:proofErr w:type="spellEnd"/>
+      <w:r>
+        <w:rPr>
+          <w:rFonts w:ascii="Arial" w:hAnsi="Arial" w:cs="Arial"/>
+          <w:color w:val="1C1D1E"/>
+          <w:sz w:val="21"/>
+          <w:szCs w:val="21"/>
+          <w:shd w:val="clear" w:color="auto" w:fill="FFFFFF"/>
+        </w:rPr>
+        <w:t>: </w:t>
+      </w:r>
+      <w:r>
+        <w:t>10.1029/2008JF001015</w:t>
+      </w:r>
+      <w:r>
+        <w:rPr>
+          <w:rFonts w:ascii="Arial" w:hAnsi="Arial" w:cs="Arial"/>
+          <w:color w:val="1C1D1E"/>
+          <w:sz w:val="21"/>
+          <w:szCs w:val="21"/>
+          <w:shd w:val="clear" w:color="auto" w:fill="FFFFFF"/>
+        </w:rPr>
+        <w:t>.</w:t>
+      </w:r>
+    </w:p>
+    <w:p>
+      <w:r>
+        <w:t xml:space="preserve">Favier, L., </w:t>
+      </w:r>
+      <w:proofErr w:type="spellStart"/>
+      <w:r>
+        <w:t>Gagliardini</w:t>
+      </w:r>
+      <w:proofErr w:type="spellEnd"/>
+      <w:r>
+        <w:t xml:space="preserve">, O., Durand, G., and </w:t>
+      </w:r>
+      <w:proofErr w:type="spellStart"/>
+      <w:r>
+        <w:t>Zwinger</w:t>
+      </w:r>
+      <w:proofErr w:type="spellEnd"/>
+      <w:r>
+        <w:t xml:space="preserve">, T.: A </w:t>
+      </w:r>
+      <w:proofErr w:type="spellStart"/>
+      <w:r>
+        <w:t>threedimensional</w:t>
+      </w:r>
+      <w:proofErr w:type="spellEnd"/>
+      <w:r>
+        <w:t xml:space="preserve"> full Stokes model of the grounding line dynamics: effect of a pinning point beneath the ice shelf, The Cryosphere Discuss., 5, 1995–2033, doi:10.5194/tcd-5-1995-2011, 2011.</w:t>
+      </w:r>
+    </w:p>
+    <w:p>
+      <w:proofErr w:type="spellStart"/>
+      <w:r>
+        <w:rPr>
+          <w:rFonts w:ascii="Segoe UI" w:hAnsi="Segoe UI" w:cs="Segoe UI"/>
+          <w:color w:val="474747"/>
+          <w:shd w:val="clear" w:color="auto" w:fill="FFFFFF"/>
+        </w:rPr>
+        <w:t>Rignot</w:t>
+      </w:r>
+      <w:proofErr w:type="spellEnd"/>
+      <w:r>
+        <w:rPr>
+          <w:rFonts w:ascii="Segoe UI" w:hAnsi="Segoe UI" w:cs="Segoe UI"/>
+          <w:color w:val="474747"/>
+          <w:shd w:val="clear" w:color="auto" w:fill="FFFFFF"/>
+        </w:rPr>
+        <w:t xml:space="preserve">, E., J. </w:t>
+      </w:r>
+      <w:proofErr w:type="spellStart"/>
+      <w:r>
+        <w:rPr>
+          <w:rFonts w:ascii="Segoe UI" w:hAnsi="Segoe UI" w:cs="Segoe UI"/>
+          <w:color w:val="474747"/>
+          <w:shd w:val="clear" w:color="auto" w:fill="FFFFFF"/>
+        </w:rPr>
+        <w:t>Mouginot</w:t>
+      </w:r>
+      <w:proofErr w:type="spellEnd"/>
+      <w:r>
+        <w:rPr>
+          <w:rFonts w:ascii="Segoe UI" w:hAnsi="Segoe UI" w:cs="Segoe UI"/>
+          <w:color w:val="474747"/>
+          <w:shd w:val="clear" w:color="auto" w:fill="FFFFFF"/>
+        </w:rPr>
+        <w:t xml:space="preserve">, C. Larsen, Y. </w:t>
+      </w:r>
+      <w:proofErr w:type="spellStart"/>
+      <w:r>
+        <w:rPr>
+          <w:rFonts w:ascii="Segoe UI" w:hAnsi="Segoe UI" w:cs="Segoe UI"/>
+          <w:color w:val="474747"/>
+          <w:shd w:val="clear" w:color="auto" w:fill="FFFFFF"/>
+        </w:rPr>
+        <w:t>Gim</w:t>
+      </w:r>
+      <w:proofErr w:type="spellEnd"/>
+      <w:r>
+        <w:rPr>
+          <w:rFonts w:ascii="Segoe UI" w:hAnsi="Segoe UI" w:cs="Segoe UI"/>
+          <w:color w:val="474747"/>
+          <w:shd w:val="clear" w:color="auto" w:fill="FFFFFF"/>
+        </w:rPr>
+        <w:t>, and D. Kirchner. 2013. Low-frequency Radar Sounding of Temperate Ice Masses in Southern Alaska, </w:t>
+      </w:r>
+      <w:r>
+        <w:rPr>
+          <w:rStyle w:val="Emphasis"/>
+          <w:rFonts w:ascii="Segoe UI" w:hAnsi="Segoe UI" w:cs="Segoe UI"/>
+          <w:color w:val="474747"/>
+          <w:shd w:val="clear" w:color="auto" w:fill="FFFFFF"/>
+        </w:rPr>
+        <w:t>Geophysical Research Letters</w:t>
+      </w:r>
+      <w:r>
+        <w:rPr>
+          <w:rFonts w:ascii="Segoe UI" w:hAnsi="Segoe UI" w:cs="Segoe UI"/>
+          <w:color w:val="474747"/>
+          <w:shd w:val="clear" w:color="auto" w:fill="FFFFFF"/>
+        </w:rPr>
+        <w:t>. 40. 5399-5405. </w:t>
+      </w:r>
+      <w:hyperlink r:id="rId6" w:history="1">
+        <w:r>
+          <w:rPr>
+            <w:rStyle w:val="Hyperlink"/>
+            <w:rFonts w:ascii="Segoe UI" w:hAnsi="Segoe UI" w:cs="Segoe UI"/>
+            <w:color w:val="126BBA"/>
+            <w:shd w:val="clear" w:color="auto" w:fill="FFFFFF"/>
+          </w:rPr>
+          <w:t>https://doi.org/10.1002/2013GL057452</w:t>
+        </w:r>
+      </w:hyperlink>
+    </w:p>
+    <w:p>
+      <w:pPr>
+        <w:rPr>
+          <w:rFonts w:ascii="Verdana" w:hAnsi="Verdana"/>
+          <w:color w:val="6A6A6A"/>
+          <w:sz w:val="18"/>
+          <w:szCs w:val="18"/>
+          <w:shd w:val="clear" w:color="auto" w:fill="FFFFFF"/>
+        </w:rPr>
+      </w:pPr>
+      <w:r>
+        <w:rPr>
+          <w:rFonts w:ascii="Verdana" w:hAnsi="Verdana"/>
+          <w:color w:val="6A6A6A"/>
+          <w:sz w:val="18"/>
+          <w:szCs w:val="18"/>
+          <w:shd w:val="clear" w:color="auto" w:fill="FFFFFF"/>
+        </w:rPr>
+        <w:t> </w:t>
+      </w:r>
+      <w:proofErr w:type="spellStart"/>
+      <w:r>
+        <w:rPr>
+          <w:rFonts w:ascii="Verdana" w:hAnsi="Verdana"/>
+          <w:color w:val="6A6A6A"/>
+          <w:sz w:val="18"/>
+          <w:szCs w:val="18"/>
+          <w:shd w:val="clear" w:color="auto" w:fill="FFFFFF"/>
+        </w:rPr>
+        <w:t>Bamber</w:t>
+      </w:r>
+      <w:proofErr w:type="spellEnd"/>
+      <w:r>
+        <w:rPr>
+          <w:rFonts w:ascii="Verdana" w:hAnsi="Verdana"/>
+          <w:color w:val="6A6A6A"/>
+          <w:sz w:val="18"/>
+          <w:szCs w:val="18"/>
+          <w:shd w:val="clear" w:color="auto" w:fill="FFFFFF"/>
+        </w:rPr>
+        <w:t xml:space="preserve">, J. L., Griggs, J. A., </w:t>
+      </w:r>
+      <w:proofErr w:type="spellStart"/>
+      <w:r>
+        <w:rPr>
+          <w:rFonts w:ascii="Verdana" w:hAnsi="Verdana"/>
+          <w:color w:val="6A6A6A"/>
+          <w:sz w:val="18"/>
+          <w:szCs w:val="18"/>
+          <w:shd w:val="clear" w:color="auto" w:fill="FFFFFF"/>
+        </w:rPr>
+        <w:t>Hurkmans</w:t>
+      </w:r>
+      <w:proofErr w:type="spellEnd"/>
+      <w:r>
+        <w:rPr>
+          <w:rFonts w:ascii="Verdana" w:hAnsi="Verdana"/>
+          <w:color w:val="6A6A6A"/>
+          <w:sz w:val="18"/>
+          <w:szCs w:val="18"/>
+          <w:shd w:val="clear" w:color="auto" w:fill="FFFFFF"/>
+        </w:rPr>
+        <w:t xml:space="preserve">, R. T. W. L., </w:t>
+      </w:r>
+      <w:proofErr w:type="spellStart"/>
+      <w:r>
+        <w:rPr>
+          <w:rFonts w:ascii="Verdana" w:hAnsi="Verdana"/>
+          <w:color w:val="6A6A6A"/>
+          <w:sz w:val="18"/>
+          <w:szCs w:val="18"/>
+          <w:shd w:val="clear" w:color="auto" w:fill="FFFFFF"/>
+        </w:rPr>
+        <w:t>Dowdeswell</w:t>
+      </w:r>
+      <w:proofErr w:type="spellEnd"/>
+      <w:r>
+        <w:rPr>
+          <w:rFonts w:ascii="Verdana" w:hAnsi="Verdana"/>
+          <w:color w:val="6A6A6A"/>
+          <w:sz w:val="18"/>
+          <w:szCs w:val="18"/>
+          <w:shd w:val="clear" w:color="auto" w:fill="FFFFFF"/>
+        </w:rPr>
+        <w:t xml:space="preserve">, J. A., Gogineni, S. P., Howat, I., </w:t>
+      </w:r>
+      <w:proofErr w:type="spellStart"/>
+      <w:r>
+        <w:rPr>
+          <w:rFonts w:ascii="Verdana" w:hAnsi="Verdana"/>
+          <w:color w:val="6A6A6A"/>
+          <w:sz w:val="18"/>
+          <w:szCs w:val="18"/>
+          <w:shd w:val="clear" w:color="auto" w:fill="FFFFFF"/>
+        </w:rPr>
+        <w:t>Mouginot</w:t>
+      </w:r>
+      <w:proofErr w:type="spellEnd"/>
+      <w:r>
+        <w:rPr>
+          <w:rFonts w:ascii="Verdana" w:hAnsi="Verdana"/>
+          <w:color w:val="6A6A6A"/>
+          <w:sz w:val="18"/>
+          <w:szCs w:val="18"/>
+          <w:shd w:val="clear" w:color="auto" w:fill="FFFFFF"/>
+        </w:rPr>
+        <w:t xml:space="preserve">, J., Paden, J., Palmer, S., </w:t>
+      </w:r>
+      <w:proofErr w:type="spellStart"/>
+      <w:r>
+        <w:rPr>
+          <w:rFonts w:ascii="Verdana" w:hAnsi="Verdana"/>
+          <w:color w:val="6A6A6A"/>
+          <w:sz w:val="18"/>
+          <w:szCs w:val="18"/>
+          <w:shd w:val="clear" w:color="auto" w:fill="FFFFFF"/>
+        </w:rPr>
+        <w:t>Rignot</w:t>
+      </w:r>
+      <w:proofErr w:type="spellEnd"/>
+      <w:r>
+        <w:rPr>
+          <w:rFonts w:ascii="Verdana" w:hAnsi="Verdana"/>
+          <w:color w:val="6A6A6A"/>
+          <w:sz w:val="18"/>
+          <w:szCs w:val="18"/>
+          <w:shd w:val="clear" w:color="auto" w:fill="FFFFFF"/>
+        </w:rPr>
+        <w:t xml:space="preserve">, E., and </w:t>
+      </w:r>
+      <w:proofErr w:type="spellStart"/>
+      <w:r>
+        <w:rPr>
+          <w:rFonts w:ascii="Verdana" w:hAnsi="Verdana"/>
+          <w:color w:val="6A6A6A"/>
+          <w:sz w:val="18"/>
+          <w:szCs w:val="18"/>
+          <w:shd w:val="clear" w:color="auto" w:fill="FFFFFF"/>
+        </w:rPr>
+        <w:t>Steinhage</w:t>
+      </w:r>
+      <w:proofErr w:type="spellEnd"/>
+      <w:r>
+        <w:rPr>
+          <w:rFonts w:ascii="Verdana" w:hAnsi="Verdana"/>
+          <w:color w:val="6A6A6A"/>
+          <w:sz w:val="18"/>
+          <w:szCs w:val="18"/>
+          <w:shd w:val="clear" w:color="auto" w:fill="FFFFFF"/>
+        </w:rPr>
+        <w:t>, D.: A new bed elevation dataset for Greenland, The Cryosphere, 7, 499-510, https://doi.org/10.5194/tc-7-499-2013, 2013.</w:t>
+      </w:r>
+    </w:p>
+    <w:p>
+      <w:pPr>
+        <w:rPr>
+          <w:rFonts w:ascii="Arial" w:hAnsi="Arial" w:cs="Arial"/>
+          <w:color w:val="1C1D1E"/>
+          <w:sz w:val="21"/>
+          <w:szCs w:val="21"/>
+          <w:shd w:val="clear" w:color="auto" w:fill="FFFFFF"/>
+        </w:rPr>
+      </w:pPr>
+      <w:r>
+        <w:rPr>
+          <w:rFonts w:ascii="Arial" w:hAnsi="Arial" w:cs="Arial"/>
+          <w:color w:val="1C1D1E"/>
+          <w:sz w:val="21"/>
+          <w:szCs w:val="21"/>
+          <w:shd w:val="clear" w:color="auto" w:fill="FFFFFF"/>
+        </w:rPr>
+        <w:t>MacGregor, J. A., et al. (</w:t>
+      </w:r>
+      <w:r>
+        <w:rPr>
+          <w:rStyle w:val="pubyear"/>
+          <w:rFonts w:ascii="Arial" w:hAnsi="Arial" w:cs="Arial"/>
+          <w:color w:val="1C1D1E"/>
+          <w:sz w:val="21"/>
+          <w:szCs w:val="21"/>
+          <w:shd w:val="clear" w:color="auto" w:fill="FFFFFF"/>
+        </w:rPr>
+        <w:t>2016</w:t>
+      </w:r>
+      <w:r>
+        <w:rPr>
+          <w:rFonts w:ascii="Arial" w:hAnsi="Arial" w:cs="Arial"/>
+          <w:color w:val="1C1D1E"/>
+          <w:sz w:val="21"/>
+          <w:szCs w:val="21"/>
+          <w:shd w:val="clear" w:color="auto" w:fill="FFFFFF"/>
+        </w:rPr>
+        <w:t>), </w:t>
+      </w:r>
+      <w:r>
+        <w:rPr>
+          <w:rStyle w:val="articletitle"/>
+          <w:rFonts w:ascii="Arial" w:hAnsi="Arial" w:cs="Arial"/>
+          <w:color w:val="1C1D1E"/>
+          <w:sz w:val="21"/>
+          <w:szCs w:val="21"/>
+          <w:shd w:val="clear" w:color="auto" w:fill="FFFFFF"/>
+        </w:rPr>
+        <w:t>A synthesis of the basal thermal state of the Greenland Ice Sheet</w:t>
+      </w:r>
+      <w:r>
+        <w:rPr>
+          <w:rFonts w:ascii="Arial" w:hAnsi="Arial" w:cs="Arial"/>
+          <w:color w:val="1C1D1E"/>
+          <w:sz w:val="21"/>
+          <w:szCs w:val="21"/>
+          <w:shd w:val="clear" w:color="auto" w:fill="FFFFFF"/>
+        </w:rPr>
+        <w:t>, </w:t>
+      </w:r>
+      <w:r>
+        <w:rPr>
+          <w:rFonts w:ascii="Arial" w:hAnsi="Arial" w:cs="Arial"/>
+          <w:i/>
+          <w:iCs/>
+          <w:color w:val="1C1D1E"/>
+          <w:sz w:val="21"/>
+          <w:szCs w:val="21"/>
+          <w:shd w:val="clear" w:color="auto" w:fill="FFFFFF"/>
+        </w:rPr>
+        <w:t xml:space="preserve">J. </w:t>
+      </w:r>
+      <w:proofErr w:type="spellStart"/>
+      <w:r>
+        <w:rPr>
+          <w:rFonts w:ascii="Arial" w:hAnsi="Arial" w:cs="Arial"/>
+          <w:i/>
+          <w:iCs/>
+          <w:color w:val="1C1D1E"/>
+          <w:sz w:val="21"/>
+          <w:szCs w:val="21"/>
+          <w:shd w:val="clear" w:color="auto" w:fill="FFFFFF"/>
+        </w:rPr>
+        <w:t>Geophys</w:t>
+      </w:r>
+      <w:proofErr w:type="spellEnd"/>
+      <w:r>
+        <w:rPr>
+          <w:rFonts w:ascii="Arial" w:hAnsi="Arial" w:cs="Arial"/>
+          <w:i/>
+          <w:iCs/>
+          <w:color w:val="1C1D1E"/>
+          <w:sz w:val="21"/>
+          <w:szCs w:val="21"/>
+          <w:shd w:val="clear" w:color="auto" w:fill="FFFFFF"/>
+        </w:rPr>
+        <w:t>. Res. Earth Surf.</w:t>
+      </w:r>
+      <w:r>
+        <w:rPr>
+          <w:rFonts w:ascii="Arial" w:hAnsi="Arial" w:cs="Arial"/>
+          <w:color w:val="1C1D1E"/>
+          <w:sz w:val="21"/>
+          <w:szCs w:val="21"/>
+          <w:shd w:val="clear" w:color="auto" w:fill="FFFFFF"/>
+        </w:rPr>
+        <w:t>, </w:t>
+      </w:r>
+      <w:r>
+        <w:rPr>
+          <w:rStyle w:val="vol"/>
+          <w:rFonts w:ascii="Arial" w:hAnsi="Arial" w:cs="Arial"/>
+          <w:color w:val="1C1D1E"/>
+          <w:sz w:val="21"/>
+          <w:szCs w:val="21"/>
+          <w:shd w:val="clear" w:color="auto" w:fill="FFFFFF"/>
+        </w:rPr>
+        <w:t>121</w:t>
+      </w:r>
+      <w:r>
+        <w:rPr>
+          <w:rFonts w:ascii="Arial" w:hAnsi="Arial" w:cs="Arial"/>
+          <w:color w:val="1C1D1E"/>
+          <w:sz w:val="21"/>
+          <w:szCs w:val="21"/>
+          <w:shd w:val="clear" w:color="auto" w:fill="FFFFFF"/>
+        </w:rPr>
+        <w:t xml:space="preserve">, 1328–1350, </w:t>
+      </w:r>
+      <w:proofErr w:type="spellStart"/>
+      <w:r>
+        <w:rPr>
+          <w:rFonts w:ascii="Arial" w:hAnsi="Arial" w:cs="Arial"/>
+          <w:color w:val="1C1D1E"/>
+          <w:sz w:val="21"/>
+          <w:szCs w:val="21"/>
+          <w:shd w:val="clear" w:color="auto" w:fill="FFFFFF"/>
+        </w:rPr>
+        <w:t>doi</w:t>
+      </w:r>
+      <w:proofErr w:type="spellEnd"/>
+      <w:r>
+        <w:rPr>
+          <w:rFonts w:ascii="Arial" w:hAnsi="Arial" w:cs="Arial"/>
+          <w:color w:val="1C1D1E"/>
+          <w:sz w:val="21"/>
+          <w:szCs w:val="21"/>
+          <w:shd w:val="clear" w:color="auto" w:fill="FFFFFF"/>
+        </w:rPr>
+        <w:t>: </w:t>
+      </w:r>
+      <w:r>
+        <w:t>10.1002/2015JF003803</w:t>
+      </w:r>
+      <w:r>
+        <w:rPr>
+          <w:rFonts w:ascii="Arial" w:hAnsi="Arial" w:cs="Arial"/>
+          <w:color w:val="1C1D1E"/>
+          <w:sz w:val="21"/>
+          <w:szCs w:val="21"/>
+          <w:shd w:val="clear" w:color="auto" w:fill="FFFFFF"/>
+        </w:rPr>
+        <w:t>.</w:t>
+      </w:r>
+    </w:p>
+    <w:p>
+      <w:pPr>
+        <w:rPr>
+          <w:rFonts w:ascii="Helvetica" w:hAnsi="Helvetica" w:cs="Helvetica"/>
+          <w:color w:val="181817"/>
+          <w:shd w:val="clear" w:color="auto" w:fill="CFE9FF"/>
+        </w:rPr>
+      </w:pPr>
+      <w:proofErr w:type="spellStart"/>
+      <w:r>
+        <w:rPr>
+          <w:rFonts w:ascii="Helvetica" w:hAnsi="Helvetica" w:cs="Helvetica"/>
+          <w:color w:val="181817"/>
+          <w:shd w:val="clear" w:color="auto" w:fill="CFE9FF"/>
+        </w:rPr>
+        <w:t>Seroussi</w:t>
+      </w:r>
+      <w:proofErr w:type="spellEnd"/>
+      <w:r>
+        <w:rPr>
+          <w:rFonts w:ascii="Helvetica" w:hAnsi="Helvetica" w:cs="Helvetica"/>
+          <w:color w:val="181817"/>
+          <w:shd w:val="clear" w:color="auto" w:fill="CFE9FF"/>
+        </w:rPr>
+        <w:t xml:space="preserve">, H., </w:t>
+      </w:r>
+      <w:proofErr w:type="spellStart"/>
+      <w:r>
+        <w:rPr>
+          <w:rFonts w:ascii="Helvetica" w:hAnsi="Helvetica" w:cs="Helvetica"/>
+          <w:color w:val="181817"/>
+          <w:shd w:val="clear" w:color="auto" w:fill="CFE9FF"/>
+        </w:rPr>
+        <w:t>Morlighem</w:t>
+      </w:r>
+      <w:proofErr w:type="spellEnd"/>
+      <w:r>
+        <w:rPr>
+          <w:rFonts w:ascii="Helvetica" w:hAnsi="Helvetica" w:cs="Helvetica"/>
+          <w:color w:val="181817"/>
+          <w:shd w:val="clear" w:color="auto" w:fill="CFE9FF"/>
+        </w:rPr>
+        <w:t xml:space="preserve">, M., </w:t>
+      </w:r>
+      <w:proofErr w:type="spellStart"/>
+      <w:r>
+        <w:rPr>
+          <w:rFonts w:ascii="Helvetica" w:hAnsi="Helvetica" w:cs="Helvetica"/>
+          <w:color w:val="181817"/>
+          <w:shd w:val="clear" w:color="auto" w:fill="CFE9FF"/>
+        </w:rPr>
+        <w:t>Rignot</w:t>
+      </w:r>
+      <w:proofErr w:type="spellEnd"/>
+      <w:r>
+        <w:rPr>
+          <w:rFonts w:ascii="Helvetica" w:hAnsi="Helvetica" w:cs="Helvetica"/>
+          <w:color w:val="181817"/>
+          <w:shd w:val="clear" w:color="auto" w:fill="CFE9FF"/>
+        </w:rPr>
+        <w:t xml:space="preserve">, E., </w:t>
+      </w:r>
+      <w:proofErr w:type="spellStart"/>
+      <w:r>
+        <w:rPr>
+          <w:rFonts w:ascii="Helvetica" w:hAnsi="Helvetica" w:cs="Helvetica"/>
+          <w:color w:val="181817"/>
+          <w:shd w:val="clear" w:color="auto" w:fill="CFE9FF"/>
+        </w:rPr>
+        <w:t>Khazendar</w:t>
+      </w:r>
+      <w:proofErr w:type="spellEnd"/>
+      <w:r>
+        <w:rPr>
+          <w:rFonts w:ascii="Helvetica" w:hAnsi="Helvetica" w:cs="Helvetica"/>
+          <w:color w:val="181817"/>
+          <w:shd w:val="clear" w:color="auto" w:fill="CFE9FF"/>
+        </w:rPr>
+        <w:t xml:space="preserve">, A., </w:t>
+      </w:r>
+      <w:proofErr w:type="spellStart"/>
+      <w:r>
+        <w:rPr>
+          <w:rFonts w:ascii="Helvetica" w:hAnsi="Helvetica" w:cs="Helvetica"/>
+          <w:color w:val="181817"/>
+          <w:shd w:val="clear" w:color="auto" w:fill="CFE9FF"/>
+        </w:rPr>
+        <w:t>Larour</w:t>
+      </w:r>
+      <w:proofErr w:type="spellEnd"/>
+      <w:r>
+        <w:rPr>
+          <w:rFonts w:ascii="Helvetica" w:hAnsi="Helvetica" w:cs="Helvetica"/>
+          <w:color w:val="181817"/>
+          <w:shd w:val="clear" w:color="auto" w:fill="CFE9FF"/>
+        </w:rPr>
+        <w:t xml:space="preserve">, E., &amp; </w:t>
+      </w:r>
+      <w:proofErr w:type="spellStart"/>
+      <w:r>
+        <w:rPr>
+          <w:rFonts w:ascii="Helvetica" w:hAnsi="Helvetica" w:cs="Helvetica"/>
+          <w:color w:val="181817"/>
+          <w:shd w:val="clear" w:color="auto" w:fill="CFE9FF"/>
+        </w:rPr>
+        <w:t>Mouginot</w:t>
+      </w:r>
+      <w:proofErr w:type="spellEnd"/>
+      <w:r>
+        <w:rPr>
+          <w:rFonts w:ascii="Helvetica" w:hAnsi="Helvetica" w:cs="Helvetica"/>
+          <w:color w:val="181817"/>
+          <w:shd w:val="clear" w:color="auto" w:fill="CFE9FF"/>
+        </w:rPr>
+        <w:t>, J. (2013). Dependence of century-scale projections of the Greenland ice sheet on its thermal regime. </w:t>
+      </w:r>
+      <w:r>
+        <w:rPr>
+          <w:rFonts w:ascii="Helvetica" w:hAnsi="Helvetica" w:cs="Helvetica"/>
+          <w:i/>
+          <w:iCs/>
+          <w:color w:val="181817"/>
+          <w:bdr w:val="none" w:sz="0" w:space="0" w:color="auto" w:frame="1"/>
+          <w:shd w:val="clear" w:color="auto" w:fill="CFE9FF"/>
+        </w:rPr>
+        <w:t>Journal of Glaciology,</w:t>
+      </w:r>
+      <w:r>
+        <w:rPr>
+          <w:rFonts w:ascii="Helvetica" w:hAnsi="Helvetica" w:cs="Helvetica"/>
+          <w:color w:val="181817"/>
+          <w:shd w:val="clear" w:color="auto" w:fill="CFE9FF"/>
+        </w:rPr>
+        <w:t> </w:t>
+      </w:r>
+      <w:r>
+        <w:rPr>
+          <w:rFonts w:ascii="Helvetica" w:hAnsi="Helvetica" w:cs="Helvetica"/>
+          <w:i/>
+          <w:iCs/>
+          <w:color w:val="181817"/>
+          <w:bdr w:val="none" w:sz="0" w:space="0" w:color="auto" w:frame="1"/>
+          <w:shd w:val="clear" w:color="auto" w:fill="CFE9FF"/>
+        </w:rPr>
+        <w:t>59</w:t>
+      </w:r>
+      <w:r>
+        <w:rPr>
+          <w:rFonts w:ascii="Helvetica" w:hAnsi="Helvetica" w:cs="Helvetica"/>
+          <w:color w:val="181817"/>
+          <w:shd w:val="clear" w:color="auto" w:fill="CFE9FF"/>
+        </w:rPr>
+        <w:t>(218), 1024-1034. doi:10.3189/2013JoG13J054</w:t>
+      </w:r>
+    </w:p>
+    <w:p>
+      <w:r>
+        <w:t xml:space="preserve">R. Thomas, 2003 </w:t>
+      </w:r>
+      <w:proofErr w:type="spellStart"/>
+      <w:r>
+        <w:t>Invetion</w:t>
+      </w:r>
+      <w:proofErr w:type="spellEnd"/>
+      <w:r>
+        <w:t xml:space="preserve"> of surface melting and dynamic thinning on Jakobshavn </w:t>
+      </w:r>
+      <w:proofErr w:type="spellStart"/>
+      <w:r>
+        <w:t>Isbr</w:t>
+      </w:r>
+      <w:proofErr w:type="spellEnd"/>
+      <w:r>
+        <w:t>×, Greenland</w:t>
+      </w:r>
+    </w:p>
+    <w:p>
+      <w:proofErr w:type="spellStart"/>
+      <w:r>
+        <w:t>Braaten</w:t>
+      </w:r>
+      <w:proofErr w:type="spellEnd"/>
+      <w:r>
+        <w:t xml:space="preserve">, 2014, Bed topography of Jakobshavn </w:t>
+      </w:r>
+      <w:proofErr w:type="spellStart"/>
+      <w:r>
+        <w:t>Isbræ</w:t>
+      </w:r>
+      <w:proofErr w:type="spellEnd"/>
+      <w:r>
+        <w:t>, Greenland, and Byrd Glacier, Antarctica</w:t>
+      </w:r>
+    </w:p>
+    <w:p>
+      <w:pPr>
+        <w:pStyle w:val="Default"/>
+        <w:rPr>
+          <w:sz w:val="22"/>
+          <w:szCs w:val="22"/>
+        </w:rPr>
+      </w:pPr>
+      <w:r>
+        <w:rPr>
+          <w:sz w:val="22"/>
+          <w:szCs w:val="22"/>
+        </w:rPr>
+        <w:t xml:space="preserve">[24] Sasha Peter Carter, Evolving Subglacial Water Systems in East Antarctica from Airborne Radar Sounding, Ph. D. Thesis, University of Texas at Austin, 2008 </w:t>
+      </w:r>
+    </w:p>
+    <w:p>
+      <w:pPr>
+        <w:rPr>
+          <w:b/>
+        </w:rPr>
+      </w:pPr>
+      <w:r>
+        <w:t xml:space="preserve">[25] </w:t>
+      </w:r>
+      <w:proofErr w:type="spellStart"/>
+      <w:r>
+        <w:t>Gudmandsen</w:t>
+      </w:r>
+      <w:proofErr w:type="spellEnd"/>
+      <w:r>
+        <w:t>, P. E. (1971), Electromagnetic Probing of the Ice, Golem Press, Boulder, Colo.</w:t>
       </w:r>
     </w:p>
     <w:sectPr>
@@ -550,6 +1670,96 @@
       <w:u w:val="single"/>
     </w:rPr>
   </w:style>
+  <w:style w:type="paragraph" w:styleId="HTMLPreformatted">
+    <w:name w:val="HTML Preformatted"/>
+    <w:basedOn w:val="Normal"/>
+    <w:link w:val="HTMLPreformattedChar"/>
+    <w:uiPriority w:val="99"/>
+    <w:semiHidden/>
+    <w:unhideWhenUsed/>
+    <w:rsid w:val="004D1222"/>
+    <w:pPr>
+      <w:tabs>
+        <w:tab w:val="left" w:pos="916"/>
+        <w:tab w:val="left" w:pos="1832"/>
+        <w:tab w:val="left" w:pos="2748"/>
+        <w:tab w:val="left" w:pos="3664"/>
+        <w:tab w:val="left" w:pos="4580"/>
+        <w:tab w:val="left" w:pos="5496"/>
+        <w:tab w:val="left" w:pos="6412"/>
+        <w:tab w:val="left" w:pos="7328"/>
+        <w:tab w:val="left" w:pos="8244"/>
+        <w:tab w:val="left" w:pos="9160"/>
+        <w:tab w:val="left" w:pos="10076"/>
+        <w:tab w:val="left" w:pos="10992"/>
+        <w:tab w:val="left" w:pos="11908"/>
+        <w:tab w:val="left" w:pos="12824"/>
+        <w:tab w:val="left" w:pos="13740"/>
+        <w:tab w:val="left" w:pos="14656"/>
+      </w:tabs>
+      <w:spacing w:after="0" w:line="240" w:lineRule="auto"/>
+    </w:pPr>
+    <w:rPr>
+      <w:rFonts w:ascii="Courier New" w:eastAsia="Times New Roman" w:hAnsi="Courier New" w:cs="Courier New"/>
+      <w:sz w:val="20"/>
+      <w:szCs w:val="20"/>
+    </w:rPr>
+  </w:style>
+  <w:style w:type="character" w:customStyle="1" w:styleId="HTMLPreformattedChar">
+    <w:name w:val="HTML Preformatted Char"/>
+    <w:basedOn w:val="DefaultParagraphFont"/>
+    <w:link w:val="HTMLPreformatted"/>
+    <w:uiPriority w:val="99"/>
+    <w:semiHidden/>
+    <w:rsid w:val="004D1222"/>
+    <w:rPr>
+      <w:rFonts w:ascii="Courier New" w:eastAsia="Times New Roman" w:hAnsi="Courier New" w:cs="Courier New"/>
+      <w:sz w:val="20"/>
+      <w:szCs w:val="20"/>
+    </w:rPr>
+  </w:style>
+  <w:style w:type="character" w:customStyle="1" w:styleId="pubyear">
+    <w:name w:val="pubyear"/>
+    <w:basedOn w:val="DefaultParagraphFont"/>
+    <w:rsid w:val="00C217FA"/>
+  </w:style>
+  <w:style w:type="character" w:customStyle="1" w:styleId="articletitle">
+    <w:name w:val="articletitle"/>
+    <w:basedOn w:val="DefaultParagraphFont"/>
+    <w:rsid w:val="00C217FA"/>
+  </w:style>
+  <w:style w:type="character" w:customStyle="1" w:styleId="vol">
+    <w:name w:val="vol"/>
+    <w:basedOn w:val="DefaultParagraphFont"/>
+    <w:rsid w:val="00C217FA"/>
+  </w:style>
+  <w:style w:type="character" w:styleId="Emphasis">
+    <w:name w:val="Emphasis"/>
+    <w:basedOn w:val="DefaultParagraphFont"/>
+    <w:uiPriority w:val="20"/>
+    <w:qFormat/>
+    <w:rsid w:val="00A43608"/>
+    <w:rPr>
+      <w:i/>
+      <w:iCs/>
+    </w:rPr>
+  </w:style>
+  <w:style w:type="paragraph" w:customStyle="1" w:styleId="Default">
+    <w:name w:val="Default"/>
+    <w:rsid w:val="00A354F0"/>
+    <w:pPr>
+      <w:autoSpaceDE w:val="0"/>
+      <w:autoSpaceDN w:val="0"/>
+      <w:adjustRightInd w:val="0"/>
+      <w:spacing w:after="0" w:line="240" w:lineRule="auto"/>
+    </w:pPr>
+    <w:rPr>
+      <w:rFonts w:ascii="Times New Roman" w:hAnsi="Times New Roman" w:cs="Times New Roman"/>
+      <w:color w:val="000000"/>
+      <w:sz w:val="24"/>
+      <w:szCs w:val="24"/>
+    </w:rPr>
+  </w:style>
 </w:styles>
 </file>
 
